--- a/Monitorizare angajati.docx
+++ b/Monitorizare angajati.docx
@@ -1,6 +1,6 @@
 
 <file path=word/document.xml><?xml version="1.0" encoding="utf-8"?>
-<w:document xmlns:wpc="http://schemas.microsoft.com/office/word/2010/wordprocessingCanvas" xmlns:cx="http://schemas.microsoft.com/office/drawing/2014/chartex" xmlns:cx1="http://schemas.microsoft.com/office/drawing/2015/9/8/chartex" xmlns:cx2="http://schemas.microsoft.com/office/drawing/2015/10/21/chartex" xmlns:cx3="http://schemas.microsoft.com/office/drawing/2016/5/9/chartex" xmlns:cx4="http://schemas.microsoft.com/office/drawing/2016/5/10/chartex" xmlns:cx5="http://schemas.microsoft.com/office/drawing/2016/5/11/chartex" xmlns:cx6="http://schemas.microsoft.com/office/drawing/2016/5/12/chartex" xmlns:cx7="http://schemas.microsoft.com/office/drawing/2016/5/13/chartex" xmlns:cx8="http://schemas.microsoft.com/office/drawing/2016/5/14/chartex" xmlns:mc="http://schemas.openxmlformats.org/markup-compatibility/2006" xmlns:aink="http://schemas.microsoft.com/office/drawing/2016/ink" xmlns:am3d="http://schemas.microsoft.com/office/drawing/2017/model3d" xmlns:o="urn:schemas-microsoft-com:office:office" xmlns:r="http://schemas.openxmlformats.org/officeDocument/2006/relationships" xmlns:m="http://schemas.openxmlformats.org/officeDocument/2006/math" xmlns:v="urn:schemas-microsoft-com:vml" xmlns:wp14="http://schemas.microsoft.com/office/word/2010/wordprocessingDrawing" xmlns:wp="http://schemas.openxmlformats.org/drawingml/2006/wordprocessingDrawing" xmlns:w10="urn:schemas-microsoft-com:office:word" xmlns:w="http://schemas.openxmlformats.org/wordprocessingml/2006/main" xmlns:w14="http://schemas.microsoft.com/office/word/2010/wordml" xmlns:w15="http://schemas.microsoft.com/office/word/2012/wordml" xmlns:w16cex="http://schemas.microsoft.com/office/word/2018/wordml/cex" xmlns:w16cid="http://schemas.microsoft.com/office/word/2016/wordml/cid" xmlns:w16="http://schemas.microsoft.com/office/word/2018/wordml" xmlns:w16se="http://schemas.microsoft.com/office/word/2015/wordml/symex" xmlns:wpg="http://schemas.microsoft.com/office/word/2010/wordprocessingGroup" xmlns:wpi="http://schemas.microsoft.com/office/word/2010/wordprocessingInk" xmlns:wne="http://schemas.microsoft.com/office/word/2006/wordml" xmlns:wps="http://schemas.microsoft.com/office/word/2010/wordprocessingShape" mc:Ignorable="w14 w15 w16se w16cid w16 w16cex wp14">
+<w:document xmlns:wpc="http://schemas.microsoft.com/office/word/2010/wordprocessingCanvas" xmlns:cx="http://schemas.microsoft.com/office/drawing/2014/chartex" xmlns:cx1="http://schemas.microsoft.com/office/drawing/2015/9/8/chartex" xmlns:cx2="http://schemas.microsoft.com/office/drawing/2015/10/21/chartex" xmlns:cx3="http://schemas.microsoft.com/office/drawing/2016/5/9/chartex" xmlns:cx4="http://schemas.microsoft.com/office/drawing/2016/5/10/chartex" xmlns:cx5="http://schemas.microsoft.com/office/drawing/2016/5/11/chartex" xmlns:cx6="http://schemas.microsoft.com/office/drawing/2016/5/12/chartex" xmlns:cx7="http://schemas.microsoft.com/office/drawing/2016/5/13/chartex" xmlns:cx8="http://schemas.microsoft.com/office/drawing/2016/5/14/chartex" xmlns:mc="http://schemas.openxmlformats.org/markup-compatibility/2006" xmlns:aink="http://schemas.microsoft.com/office/drawing/2016/ink" xmlns:am3d="http://schemas.microsoft.com/office/drawing/2017/model3d" xmlns:o="urn:schemas-microsoft-com:office:office" xmlns:r="http://schemas.openxmlformats.org/officeDocument/2006/relationships" xmlns:m="http://schemas.openxmlformats.org/officeDocument/2006/math" xmlns:v="urn:schemas-microsoft-com:vml" xmlns:wp14="http://schemas.microsoft.com/office/word/2010/wordprocessingDrawing" xmlns:wp="http://schemas.openxmlformats.org/drawingml/2006/wordprocessingDrawing" xmlns:w10="urn:schemas-microsoft-com:office:word" xmlns:w="http://schemas.openxmlformats.org/wordprocessingml/2006/main" xmlns:w14="http://schemas.microsoft.com/office/word/2010/wordml" xmlns:w15="http://schemas.microsoft.com/office/word/2012/wordml" xmlns:w16cex="http://schemas.microsoft.com/office/word/2018/wordml/cex" xmlns:w16cid="http://schemas.microsoft.com/office/word/2016/wordml/cid" xmlns:w16="http://schemas.microsoft.com/office/word/2018/wordml" xmlns:w16sdtdh="http://schemas.microsoft.com/office/word/2020/wordml/sdtdatahash" xmlns:w16se="http://schemas.microsoft.com/office/word/2015/wordml/symex" xmlns:wpg="http://schemas.microsoft.com/office/word/2010/wordprocessingGroup" xmlns:wpi="http://schemas.microsoft.com/office/word/2010/wordprocessingInk" xmlns:wne="http://schemas.microsoft.com/office/word/2006/wordml" xmlns:wps="http://schemas.microsoft.com/office/word/2010/wordprocessingShape" mc:Ignorable="w14 w15 w16se w16cid w16 w16cex w16sdtdh wp14">
   <w:body>
     <w:p>
       <w:pPr>
@@ -57,30 +57,8 @@
               <w:rPr>
                 <w:lang w:val="ro-RO"/>
               </w:rPr>
-              <w:t xml:space="preserve">ID </w:t>
-            </w:r>
-            <w:proofErr w:type="spellStart"/>
-            <w:r>
-              <w:rPr>
-                <w:lang w:val="ro-RO"/>
-              </w:rPr>
-              <w:t>and</w:t>
-            </w:r>
-            <w:proofErr w:type="spellEnd"/>
-            <w:r>
-              <w:rPr>
-                <w:lang w:val="ro-RO"/>
-              </w:rPr>
-              <w:t xml:space="preserve"> </w:t>
-            </w:r>
-            <w:proofErr w:type="spellStart"/>
-            <w:r>
-              <w:rPr>
-                <w:lang w:val="ro-RO"/>
-              </w:rPr>
-              <w:t>name</w:t>
-            </w:r>
-            <w:proofErr w:type="spellEnd"/>
+              <w:t>ID and name</w:t>
+            </w:r>
           </w:p>
         </w:tc>
         <w:tc>
@@ -148,19 +126,11 @@
                 <w:lang w:val="ro-RO"/>
               </w:rPr>
             </w:pPr>
-            <w:proofErr w:type="spellStart"/>
-            <w:r>
-              <w:rPr>
-                <w:lang w:val="ro-RO"/>
-              </w:rPr>
-              <w:t>Primary</w:t>
-            </w:r>
-            <w:proofErr w:type="spellEnd"/>
-            <w:r>
-              <w:rPr>
-                <w:lang w:val="ro-RO"/>
-              </w:rPr>
-              <w:t xml:space="preserve"> actor</w:t>
+            <w:r>
+              <w:rPr>
+                <w:lang w:val="ro-RO"/>
+              </w:rPr>
+              <w:t>Primary actor</w:t>
             </w:r>
           </w:p>
         </w:tc>
@@ -191,19 +161,11 @@
                 <w:lang w:val="ro-RO"/>
               </w:rPr>
             </w:pPr>
-            <w:proofErr w:type="spellStart"/>
-            <w:r>
-              <w:rPr>
-                <w:lang w:val="ro-RO"/>
-              </w:rPr>
-              <w:t>Sef</w:t>
-            </w:r>
-            <w:proofErr w:type="spellEnd"/>
-            <w:r>
-              <w:rPr>
-                <w:lang w:val="ro-RO"/>
-              </w:rPr>
-              <w:t xml:space="preserve"> / Angajat</w:t>
+            <w:r>
+              <w:rPr>
+                <w:lang w:val="ro-RO"/>
+              </w:rPr>
+              <w:t>Sef / Angajat</w:t>
             </w:r>
           </w:p>
         </w:tc>
@@ -234,28 +196,12 @@
                 <w:lang w:val="ro-RO"/>
               </w:rPr>
             </w:pPr>
-            <w:proofErr w:type="spellStart"/>
-            <w:r>
-              <w:rPr>
-                <w:lang w:val="ro-RO"/>
-              </w:rPr>
-              <w:t>Secondary</w:t>
-            </w:r>
-            <w:proofErr w:type="spellEnd"/>
-            <w:r>
-              <w:rPr>
-                <w:lang w:val="ro-RO"/>
-              </w:rPr>
-              <w:t xml:space="preserve"> </w:t>
-            </w:r>
-            <w:proofErr w:type="spellStart"/>
-            <w:r>
-              <w:rPr>
-                <w:lang w:val="ro-RO"/>
-              </w:rPr>
-              <w:t>actors</w:t>
-            </w:r>
-            <w:proofErr w:type="spellEnd"/>
+            <w:r>
+              <w:rPr>
+                <w:lang w:val="ro-RO"/>
+              </w:rPr>
+              <w:t>Secondary actors</w:t>
+            </w:r>
           </w:p>
         </w:tc>
         <w:tc>
@@ -319,14 +265,12 @@
                 <w:lang w:val="ro-RO"/>
               </w:rPr>
             </w:pPr>
-            <w:proofErr w:type="spellStart"/>
             <w:r>
               <w:rPr>
                 <w:lang w:val="ro-RO"/>
               </w:rPr>
               <w:t>Description</w:t>
             </w:r>
-            <w:proofErr w:type="spellEnd"/>
           </w:p>
         </w:tc>
         <w:tc>
@@ -361,13 +305,7 @@
               <w:rPr>
                 <w:lang w:val="ro-RO"/>
               </w:rPr>
-              <w:t>Autentificarea in sistem</w:t>
-            </w:r>
-            <w:r>
-              <w:rPr>
-                <w:lang w:val="ro-RO"/>
-              </w:rPr>
-              <w:t>.</w:t>
+              <w:t>Autentificarea in sistem.</w:t>
             </w:r>
           </w:p>
         </w:tc>
@@ -443,39 +381,7 @@
               <w:rPr>
                 <w:lang w:val="ro-RO"/>
               </w:rPr>
-              <w:t>Utilizatorul</w:t>
-            </w:r>
-            <w:r>
-              <w:rPr>
-                <w:lang w:val="ro-RO"/>
-              </w:rPr>
-              <w:t xml:space="preserve"> </w:t>
-            </w:r>
-            <w:proofErr w:type="spellStart"/>
-            <w:r>
-              <w:rPr>
-                <w:lang w:val="ro-RO"/>
-              </w:rPr>
-              <w:t>doreste</w:t>
-            </w:r>
-            <w:proofErr w:type="spellEnd"/>
-            <w:r>
-              <w:rPr>
-                <w:lang w:val="ro-RO"/>
-              </w:rPr>
-              <w:t xml:space="preserve"> sa </w:t>
-            </w:r>
-            <w:r>
-              <w:rPr>
-                <w:lang w:val="ro-RO"/>
-              </w:rPr>
-              <w:t>se autentifice in sistem</w:t>
-            </w:r>
-            <w:r>
-              <w:rPr>
-                <w:lang w:val="ro-RO"/>
-              </w:rPr>
-              <w:t>.</w:t>
+              <w:t>Utilizatorul doreste sa se autentifice in sistem.</w:t>
             </w:r>
           </w:p>
         </w:tc>
@@ -511,14 +417,12 @@
                 <w:lang w:val="ro-RO"/>
               </w:rPr>
             </w:pPr>
-            <w:proofErr w:type="spellStart"/>
             <w:r>
               <w:rPr>
                 <w:lang w:val="ro-RO"/>
               </w:rPr>
               <w:t>Preconditions</w:t>
             </w:r>
-            <w:proofErr w:type="spellEnd"/>
           </w:p>
         </w:tc>
         <w:tc>
@@ -589,14 +493,12 @@
                 <w:lang w:val="ro-RO"/>
               </w:rPr>
             </w:pPr>
-            <w:proofErr w:type="spellStart"/>
             <w:r>
               <w:rPr>
                 <w:lang w:val="ro-RO"/>
               </w:rPr>
               <w:t>Postconditions</w:t>
             </w:r>
-            <w:proofErr w:type="spellEnd"/>
           </w:p>
         </w:tc>
         <w:tc>
@@ -671,16 +573,8 @@
               <w:rPr>
                 <w:lang w:val="ro-RO"/>
               </w:rPr>
-              <w:t xml:space="preserve">Normal </w:t>
-            </w:r>
-            <w:proofErr w:type="spellStart"/>
-            <w:r>
-              <w:rPr>
-                <w:lang w:val="ro-RO"/>
-              </w:rPr>
-              <w:t>flow</w:t>
-            </w:r>
-            <w:proofErr w:type="spellEnd"/>
+              <w:t>Normal flow</w:t>
+            </w:r>
           </w:p>
         </w:tc>
         <w:tc>
@@ -720,21 +614,7 @@
               <w:rPr>
                 <w:lang w:val="ro-RO"/>
               </w:rPr>
-              <w:t xml:space="preserve">Utilizatorul </w:t>
-            </w:r>
-            <w:proofErr w:type="spellStart"/>
-            <w:r>
-              <w:rPr>
-                <w:lang w:val="ro-RO"/>
-              </w:rPr>
-              <w:t>apasa</w:t>
-            </w:r>
-            <w:proofErr w:type="spellEnd"/>
-            <w:r>
-              <w:rPr>
-                <w:lang w:val="ro-RO"/>
-              </w:rPr>
-              <w:t xml:space="preserve"> butonul “Autentificare in sistem”</w:t>
+              <w:t>Utilizatorul apasa butonul “Autentificare in sistem”</w:t>
             </w:r>
           </w:p>
           <w:p>
@@ -762,21 +642,7 @@
               <w:rPr>
                 <w:lang w:val="ro-RO"/>
               </w:rPr>
-              <w:t xml:space="preserve">Softul </w:t>
-            </w:r>
-            <w:proofErr w:type="spellStart"/>
-            <w:r>
-              <w:rPr>
-                <w:lang w:val="ro-RO"/>
-              </w:rPr>
-              <w:t>afiseaza</w:t>
-            </w:r>
-            <w:proofErr w:type="spellEnd"/>
-            <w:r>
-              <w:rPr>
-                <w:lang w:val="ro-RO"/>
-              </w:rPr>
-              <w:t xml:space="preserve"> fereastra de autentificare</w:t>
+              <w:t>Softul afiseaza fereastra de autentificare</w:t>
             </w:r>
           </w:p>
           <w:p>
@@ -832,21 +698,7 @@
               <w:rPr>
                 <w:lang w:val="ro-RO"/>
               </w:rPr>
-              <w:t xml:space="preserve">Utilizatorul </w:t>
-            </w:r>
-            <w:proofErr w:type="spellStart"/>
-            <w:r>
-              <w:rPr>
-                <w:lang w:val="ro-RO"/>
-              </w:rPr>
-              <w:t>apasa</w:t>
-            </w:r>
-            <w:proofErr w:type="spellEnd"/>
-            <w:r>
-              <w:rPr>
-                <w:lang w:val="ro-RO"/>
-              </w:rPr>
-              <w:t xml:space="preserve"> pe butonul de autentificare</w:t>
+              <w:t>Utilizatorul apasa pe butonul de autentificare</w:t>
             </w:r>
           </w:p>
           <w:p>
@@ -874,21 +726,7 @@
               <w:rPr>
                 <w:lang w:val="ro-RO"/>
               </w:rPr>
-              <w:t xml:space="preserve">Softul </w:t>
-            </w:r>
-            <w:proofErr w:type="spellStart"/>
-            <w:r>
-              <w:rPr>
-                <w:lang w:val="ro-RO"/>
-              </w:rPr>
-              <w:t>inchide</w:t>
-            </w:r>
-            <w:proofErr w:type="spellEnd"/>
-            <w:r>
-              <w:rPr>
-                <w:lang w:val="ro-RO"/>
-              </w:rPr>
-              <w:t xml:space="preserve"> fereastra si autentifica utilizatorul in sistem</w:t>
+              <w:t>Softul inchide fereastra si autentifica utilizatorul in sistem</w:t>
             </w:r>
           </w:p>
           <w:p>
@@ -916,41 +754,13 @@
               <w:rPr>
                 <w:lang w:val="ro-RO"/>
               </w:rPr>
-              <w:t xml:space="preserve">Softul </w:t>
-            </w:r>
-            <w:proofErr w:type="spellStart"/>
-            <w:r>
-              <w:rPr>
-                <w:lang w:val="ro-RO"/>
-              </w:rPr>
-              <w:t>afiseaza</w:t>
-            </w:r>
-            <w:proofErr w:type="spellEnd"/>
-            <w:r>
-              <w:rPr>
-                <w:lang w:val="ro-RO"/>
-              </w:rPr>
-              <w:t xml:space="preserve"> </w:t>
-            </w:r>
-            <w:r>
-              <w:rPr>
-                <w:lang w:val="ro-RO"/>
-              </w:rPr>
-              <w:t>fereastra aferenta tipului de utilizator (</w:t>
-            </w:r>
-            <w:proofErr w:type="spellStart"/>
-            <w:r>
-              <w:rPr>
-                <w:lang w:val="ro-RO"/>
-              </w:rPr>
-              <w:t>sef</w:t>
-            </w:r>
-            <w:proofErr w:type="spellEnd"/>
-            <w:r>
-              <w:rPr>
-                <w:lang w:val="ro-RO"/>
-              </w:rPr>
-              <w:t>/angajat)</w:t>
+              <w:t xml:space="preserve">Softul afiseaza </w:t>
+            </w:r>
+            <w:r>
+              <w:rPr>
+                <w:lang w:val="ro-RO"/>
+              </w:rPr>
+              <w:t>fereastra aferenta tipului de utilizator (sef/angajat)</w:t>
             </w:r>
           </w:p>
         </w:tc>
@@ -990,16 +800,8 @@
               <w:rPr>
                 <w:lang w:val="ro-RO"/>
               </w:rPr>
-              <w:t xml:space="preserve">Alternative </w:t>
-            </w:r>
-            <w:proofErr w:type="spellStart"/>
-            <w:r>
-              <w:rPr>
-                <w:lang w:val="ro-RO"/>
-              </w:rPr>
-              <w:t>flows</w:t>
-            </w:r>
-            <w:proofErr w:type="spellEnd"/>
+              <w:t>Alternative flows</w:t>
+            </w:r>
           </w:p>
         </w:tc>
         <w:tc>
@@ -1070,14 +872,12 @@
                 <w:lang w:val="ro-RO"/>
               </w:rPr>
             </w:pPr>
-            <w:proofErr w:type="spellStart"/>
             <w:r>
               <w:rPr>
                 <w:lang w:val="ro-RO"/>
               </w:rPr>
               <w:t>Exceptions</w:t>
             </w:r>
-            <w:proofErr w:type="spellEnd"/>
           </w:p>
         </w:tc>
         <w:tc>
@@ -1116,18 +916,8 @@
                 <w:bCs/>
                 <w:lang w:val="ro-RO"/>
               </w:rPr>
-              <w:t xml:space="preserve">Datele de autentificare sunt </w:t>
-            </w:r>
-            <w:proofErr w:type="spellStart"/>
-            <w:r>
-              <w:rPr>
-                <w:b/>
-                <w:bCs/>
-                <w:lang w:val="ro-RO"/>
-              </w:rPr>
-              <w:t>gresite</w:t>
-            </w:r>
-            <w:proofErr w:type="spellEnd"/>
+              <w:t>Datele de autentificare sunt gresite</w:t>
+            </w:r>
           </w:p>
           <w:p>
             <w:pPr>
@@ -1234,30 +1024,8 @@
               <w:rPr>
                 <w:lang w:val="ro-RO"/>
               </w:rPr>
-              <w:t xml:space="preserve">ID </w:t>
-            </w:r>
-            <w:proofErr w:type="spellStart"/>
-            <w:r>
-              <w:rPr>
-                <w:lang w:val="ro-RO"/>
-              </w:rPr>
-              <w:t>and</w:t>
-            </w:r>
-            <w:proofErr w:type="spellEnd"/>
-            <w:r>
-              <w:rPr>
-                <w:lang w:val="ro-RO"/>
-              </w:rPr>
-              <w:t xml:space="preserve"> </w:t>
-            </w:r>
-            <w:proofErr w:type="spellStart"/>
-            <w:r>
-              <w:rPr>
-                <w:lang w:val="ro-RO"/>
-              </w:rPr>
-              <w:t>name</w:t>
-            </w:r>
-            <w:proofErr w:type="spellEnd"/>
+              <w:t>ID and name</w:t>
+            </w:r>
           </w:p>
         </w:tc>
         <w:tc>
@@ -1325,19 +1093,11 @@
                 <w:lang w:val="ro-RO"/>
               </w:rPr>
             </w:pPr>
-            <w:proofErr w:type="spellStart"/>
-            <w:r>
-              <w:rPr>
-                <w:lang w:val="ro-RO"/>
-              </w:rPr>
-              <w:t>Primary</w:t>
-            </w:r>
-            <w:proofErr w:type="spellEnd"/>
-            <w:r>
-              <w:rPr>
-                <w:lang w:val="ro-RO"/>
-              </w:rPr>
-              <w:t xml:space="preserve"> actor</w:t>
+            <w:r>
+              <w:rPr>
+                <w:lang w:val="ro-RO"/>
+              </w:rPr>
+              <w:t>Primary actor</w:t>
             </w:r>
           </w:p>
         </w:tc>
@@ -1368,14 +1128,12 @@
                 <w:lang w:val="ro-RO"/>
               </w:rPr>
             </w:pPr>
-            <w:proofErr w:type="spellStart"/>
             <w:r>
               <w:rPr>
                 <w:lang w:val="ro-RO"/>
               </w:rPr>
               <w:t>Sef</w:t>
             </w:r>
-            <w:proofErr w:type="spellEnd"/>
           </w:p>
         </w:tc>
         <w:tc>
@@ -1405,28 +1163,12 @@
                 <w:lang w:val="ro-RO"/>
               </w:rPr>
             </w:pPr>
-            <w:proofErr w:type="spellStart"/>
-            <w:r>
-              <w:rPr>
-                <w:lang w:val="ro-RO"/>
-              </w:rPr>
-              <w:t>Secondary</w:t>
-            </w:r>
-            <w:proofErr w:type="spellEnd"/>
-            <w:r>
-              <w:rPr>
-                <w:lang w:val="ro-RO"/>
-              </w:rPr>
-              <w:t xml:space="preserve"> </w:t>
-            </w:r>
-            <w:proofErr w:type="spellStart"/>
-            <w:r>
-              <w:rPr>
-                <w:lang w:val="ro-RO"/>
-              </w:rPr>
-              <w:t>actors</w:t>
-            </w:r>
-            <w:proofErr w:type="spellEnd"/>
+            <w:r>
+              <w:rPr>
+                <w:lang w:val="ro-RO"/>
+              </w:rPr>
+              <w:t>Secondary actors</w:t>
+            </w:r>
           </w:p>
         </w:tc>
         <w:tc>
@@ -1490,14 +1232,12 @@
                 <w:lang w:val="ro-RO"/>
               </w:rPr>
             </w:pPr>
-            <w:proofErr w:type="spellStart"/>
             <w:r>
               <w:rPr>
                 <w:lang w:val="ro-RO"/>
               </w:rPr>
               <w:t>Description</w:t>
             </w:r>
-            <w:proofErr w:type="spellEnd"/>
           </w:p>
         </w:tc>
         <w:tc>
@@ -1532,35 +1272,7 @@
               <w:rPr>
                 <w:lang w:val="ro-RO"/>
               </w:rPr>
-              <w:t xml:space="preserve">Asignarea unei sarcini de </w:t>
-            </w:r>
-            <w:proofErr w:type="spellStart"/>
-            <w:r>
-              <w:rPr>
-                <w:lang w:val="ro-RO"/>
-              </w:rPr>
-              <w:t>catre</w:t>
-            </w:r>
-            <w:proofErr w:type="spellEnd"/>
-            <w:r>
-              <w:rPr>
-                <w:lang w:val="ro-RO"/>
-              </w:rPr>
-              <w:t xml:space="preserve"> </w:t>
-            </w:r>
-            <w:proofErr w:type="spellStart"/>
-            <w:r>
-              <w:rPr>
-                <w:lang w:val="ro-RO"/>
-              </w:rPr>
-              <w:t>sef</w:t>
-            </w:r>
-            <w:proofErr w:type="spellEnd"/>
-            <w:r>
-              <w:rPr>
-                <w:lang w:val="ro-RO"/>
-              </w:rPr>
-              <w:t xml:space="preserve"> pentru un anumit angajat.</w:t>
+              <w:t>Asignarea unei sarcini de catre sef pentru un anumit angajat.</w:t>
             </w:r>
           </w:p>
         </w:tc>
@@ -1632,47 +1344,11 @@
                 <w:lang w:val="ro-RO"/>
               </w:rPr>
             </w:pPr>
-            <w:proofErr w:type="spellStart"/>
-            <w:r>
-              <w:rPr>
-                <w:lang w:val="ro-RO"/>
-              </w:rPr>
-              <w:t>Seful</w:t>
-            </w:r>
-            <w:proofErr w:type="spellEnd"/>
-            <w:r>
-              <w:rPr>
-                <w:lang w:val="ro-RO"/>
-              </w:rPr>
-              <w:t xml:space="preserve"> </w:t>
-            </w:r>
-            <w:proofErr w:type="spellStart"/>
-            <w:r>
-              <w:rPr>
-                <w:lang w:val="ro-RO"/>
-              </w:rPr>
-              <w:t>doreste</w:t>
-            </w:r>
-            <w:proofErr w:type="spellEnd"/>
-            <w:r>
-              <w:rPr>
-                <w:lang w:val="ro-RO"/>
-              </w:rPr>
-              <w:t xml:space="preserve"> sa asigneze o sarcina si </w:t>
-            </w:r>
-            <w:proofErr w:type="spellStart"/>
-            <w:r>
-              <w:rPr>
-                <w:lang w:val="ro-RO"/>
-              </w:rPr>
-              <w:t>apasa</w:t>
-            </w:r>
-            <w:proofErr w:type="spellEnd"/>
-            <w:r>
-              <w:rPr>
-                <w:lang w:val="ro-RO"/>
-              </w:rPr>
-              <w:t xml:space="preserve"> butonul “Transmite sarcina” din fereastra softului.</w:t>
+            <w:r>
+              <w:rPr>
+                <w:lang w:val="ro-RO"/>
+              </w:rPr>
+              <w:t>Seful doreste sa asigneze o sarcina si apasa butonul “Transmite sarcina” din fereastra softului.</w:t>
             </w:r>
           </w:p>
         </w:tc>
@@ -1708,14 +1384,12 @@
                 <w:lang w:val="ro-RO"/>
               </w:rPr>
             </w:pPr>
-            <w:proofErr w:type="spellStart"/>
             <w:r>
               <w:rPr>
                 <w:lang w:val="ro-RO"/>
               </w:rPr>
               <w:t>Preconditions</w:t>
             </w:r>
-            <w:proofErr w:type="spellEnd"/>
           </w:p>
         </w:tc>
         <w:tc>
@@ -1746,19 +1420,11 @@
                 <w:lang w:val="ro-RO"/>
               </w:rPr>
             </w:pPr>
-            <w:proofErr w:type="spellStart"/>
-            <w:r>
-              <w:rPr>
-                <w:lang w:val="ro-RO"/>
-              </w:rPr>
-              <w:t>Seful</w:t>
-            </w:r>
-            <w:proofErr w:type="spellEnd"/>
-            <w:r>
-              <w:rPr>
-                <w:lang w:val="ro-RO"/>
-              </w:rPr>
-              <w:t xml:space="preserve"> trebuie sa fie autentificat</w:t>
+            <w:r>
+              <w:rPr>
+                <w:lang w:val="ro-RO"/>
+              </w:rPr>
+              <w:t>Seful trebuie sa fie autentificat</w:t>
             </w:r>
             <w:r>
               <w:rPr>
@@ -1800,14 +1466,12 @@
                 <w:lang w:val="ro-RO"/>
               </w:rPr>
             </w:pPr>
-            <w:proofErr w:type="spellStart"/>
             <w:r>
               <w:rPr>
                 <w:lang w:val="ro-RO"/>
               </w:rPr>
               <w:t>Postconditions</w:t>
             </w:r>
-            <w:proofErr w:type="spellEnd"/>
           </w:p>
         </w:tc>
         <w:tc>
@@ -1842,21 +1506,7 @@
               <w:rPr>
                 <w:lang w:val="ro-RO"/>
               </w:rPr>
-              <w:t xml:space="preserve">Sarcina este salvata in baza de date, este </w:t>
-            </w:r>
-            <w:proofErr w:type="spellStart"/>
-            <w:r>
-              <w:rPr>
-                <w:lang w:val="ro-RO"/>
-              </w:rPr>
-              <w:t>afisata</w:t>
-            </w:r>
-            <w:proofErr w:type="spellEnd"/>
-            <w:r>
-              <w:rPr>
-                <w:lang w:val="ro-RO"/>
-              </w:rPr>
-              <w:t xml:space="preserve"> in lista angajatului si angajatul este notificat sonor.</w:t>
+              <w:t>Sarcina este salvata in baza de date, este afisata in lista angajatului si angajatul este notificat sonor.</w:t>
             </w:r>
           </w:p>
         </w:tc>
@@ -1897,16 +1547,8 @@
                 <w:lang w:val="ro-RO"/>
               </w:rPr>
               <w:lastRenderedPageBreak/>
-              <w:t xml:space="preserve">Normal </w:t>
-            </w:r>
-            <w:proofErr w:type="spellStart"/>
-            <w:r>
-              <w:rPr>
-                <w:lang w:val="ro-RO"/>
-              </w:rPr>
-              <w:t>flow</w:t>
-            </w:r>
-            <w:proofErr w:type="spellEnd"/>
+              <w:t>Normal flow</w:t>
+            </w:r>
           </w:p>
         </w:tc>
         <w:tc>
@@ -1942,50 +1584,19 @@
                 <w:lang w:val="ro-RO"/>
               </w:rPr>
             </w:pPr>
-            <w:proofErr w:type="spellStart"/>
-            <w:r>
-              <w:rPr>
-                <w:lang w:val="ro-RO"/>
-              </w:rPr>
-              <w:t>Seful</w:t>
-            </w:r>
-            <w:proofErr w:type="spellEnd"/>
-            <w:r>
-              <w:rPr>
-                <w:lang w:val="ro-RO"/>
-              </w:rPr>
-              <w:t xml:space="preserve"> </w:t>
-            </w:r>
-            <w:proofErr w:type="spellStart"/>
-            <w:r>
-              <w:rPr>
-                <w:lang w:val="ro-RO"/>
-              </w:rPr>
-              <w:t>selecteaza</w:t>
-            </w:r>
-            <w:proofErr w:type="spellEnd"/>
-            <w:r>
-              <w:rPr>
-                <w:lang w:val="ro-RO"/>
-              </w:rPr>
-              <w:t xml:space="preserve"> </w:t>
+            <w:r>
+              <w:rPr>
+                <w:lang w:val="ro-RO"/>
+              </w:rPr>
+              <w:t xml:space="preserve">Seful selecteaza </w:t>
             </w:r>
             <w:r>
               <w:rPr>
                 <w:u w:val="single"/>
                 <w:lang w:val="ro-RO"/>
               </w:rPr>
-              <w:t xml:space="preserve">un angajat din lista de </w:t>
-            </w:r>
-            <w:proofErr w:type="spellStart"/>
-            <w:r>
-              <w:rPr>
-                <w:u w:val="single"/>
-                <w:lang w:val="ro-RO"/>
-              </w:rPr>
-              <w:t>angajati</w:t>
-            </w:r>
-            <w:proofErr w:type="spellEnd"/>
+              <w:t>un angajat din lista de angajati</w:t>
+            </w:r>
           </w:p>
           <w:p>
             <w:pPr>
@@ -2008,21 +1619,12 @@
                 <w:lang w:val="ro-RO"/>
               </w:rPr>
             </w:pPr>
-            <w:proofErr w:type="spellStart"/>
             <w:r>
               <w:rPr>
                 <w:u w:val="single"/>
                 <w:lang w:val="ro-RO"/>
               </w:rPr>
-              <w:t>Seful</w:t>
-            </w:r>
-            <w:proofErr w:type="spellEnd"/>
-            <w:r>
-              <w:rPr>
-                <w:u w:val="single"/>
-                <w:lang w:val="ro-RO"/>
-              </w:rPr>
-              <w:t xml:space="preserve"> introduce descrierea sarcinii</w:t>
+              <w:t>Seful introduce descrierea sarcinii</w:t>
             </w:r>
           </w:p>
           <w:p>
@@ -2046,67 +1648,17 @@
                 <w:lang w:val="ro-RO"/>
               </w:rPr>
             </w:pPr>
-            <w:proofErr w:type="spellStart"/>
-            <w:r>
-              <w:rPr>
-                <w:lang w:val="ro-RO"/>
-              </w:rPr>
-              <w:t>Seful</w:t>
-            </w:r>
-            <w:proofErr w:type="spellEnd"/>
-            <w:r>
-              <w:rPr>
-                <w:lang w:val="ro-RO"/>
-              </w:rPr>
-              <w:t xml:space="preserve"> </w:t>
-            </w:r>
-            <w:proofErr w:type="spellStart"/>
-            <w:r>
-              <w:rPr>
-                <w:lang w:val="ro-RO"/>
-              </w:rPr>
-              <w:t>apasa</w:t>
-            </w:r>
-            <w:proofErr w:type="spellEnd"/>
-            <w:r>
-              <w:rPr>
-                <w:lang w:val="ro-RO"/>
-              </w:rPr>
-              <w:t xml:space="preserve"> butonul </w:t>
+            <w:r>
+              <w:rPr>
+                <w:lang w:val="ro-RO"/>
+              </w:rPr>
+              <w:t xml:space="preserve">Seful apasa butonul </w:t>
             </w:r>
             <w:r>
               <w:rPr>
                 <w:lang w:val="en-US"/>
               </w:rPr>
-              <w:t>“</w:t>
-            </w:r>
-            <w:proofErr w:type="spellStart"/>
-            <w:r>
-              <w:rPr>
-                <w:lang w:val="en-US"/>
-              </w:rPr>
-              <w:t>Transmite</w:t>
-            </w:r>
-            <w:proofErr w:type="spellEnd"/>
-            <w:r>
-              <w:rPr>
-                <w:lang w:val="en-US"/>
-              </w:rPr>
-              <w:t xml:space="preserve"> </w:t>
-            </w:r>
-            <w:proofErr w:type="spellStart"/>
-            <w:r>
-              <w:rPr>
-                <w:lang w:val="en-US"/>
-              </w:rPr>
-              <w:t>sarcina</w:t>
-            </w:r>
-            <w:proofErr w:type="spellEnd"/>
-            <w:r>
-              <w:rPr>
-                <w:lang w:val="en-US"/>
-              </w:rPr>
-              <w:t xml:space="preserve">” </w:t>
+              <w:t xml:space="preserve">“Transmite sarcina” </w:t>
             </w:r>
           </w:p>
         </w:tc>
@@ -2146,16 +1698,8 @@
               <w:rPr>
                 <w:lang w:val="ro-RO"/>
               </w:rPr>
-              <w:t xml:space="preserve">Alternative </w:t>
-            </w:r>
-            <w:proofErr w:type="spellStart"/>
-            <w:r>
-              <w:rPr>
-                <w:lang w:val="ro-RO"/>
-              </w:rPr>
-              <w:t>flows</w:t>
-            </w:r>
-            <w:proofErr w:type="spellEnd"/>
+              <w:t>Alternative flows</w:t>
+            </w:r>
           </w:p>
         </w:tc>
         <w:tc>
@@ -2226,14 +1770,12 @@
                 <w:lang w:val="ro-RO"/>
               </w:rPr>
             </w:pPr>
-            <w:proofErr w:type="spellStart"/>
             <w:r>
               <w:rPr>
                 <w:lang w:val="ro-RO"/>
               </w:rPr>
               <w:t>Exceptions</w:t>
             </w:r>
-            <w:proofErr w:type="spellEnd"/>
           </w:p>
         </w:tc>
         <w:tc>
@@ -2270,76 +1812,50 @@
                 <w:bCs/>
                 <w:lang w:val="ro-RO"/>
               </w:rPr>
-              <w:t xml:space="preserve">Angajatul se </w:t>
-            </w:r>
-            <w:proofErr w:type="spellStart"/>
+              <w:t>Angajatul se deconecteaz</w:t>
+            </w:r>
             <w:r>
               <w:rPr>
                 <w:b/>
                 <w:bCs/>
                 <w:lang w:val="ro-RO"/>
               </w:rPr>
-              <w:t>deconecteaz</w:t>
-            </w:r>
-            <w:r>
-              <w:rPr>
-                <w:b/>
-                <w:bCs/>
-                <w:lang w:val="ro-RO"/>
-              </w:rPr>
               <w:t>a</w:t>
             </w:r>
-            <w:proofErr w:type="spellEnd"/>
-          </w:p>
-          <w:p>
-            <w:pPr>
-              <w:widowControl w:val="0"/>
-              <w:pBdr>
-                <w:top w:val="nil"/>
-                <w:left w:val="nil"/>
-                <w:bottom w:val="nil"/>
-                <w:right w:val="nil"/>
-                <w:between w:val="nil"/>
-              </w:pBdr>
-              <w:spacing w:before="0" w:line="240" w:lineRule="auto"/>
-              <w:jc w:val="left"/>
-              <w:rPr>
-                <w:lang w:val="ro-RO"/>
-              </w:rPr>
-            </w:pPr>
-            <w:r>
-              <w:rPr>
-                <w:lang w:val="ro-RO"/>
-              </w:rPr>
-              <w:t xml:space="preserve">1b. </w:t>
-            </w:r>
-            <w:proofErr w:type="spellStart"/>
-            <w:r>
-              <w:rPr>
-                <w:lang w:val="ro-RO"/>
-              </w:rPr>
-              <w:t>Seful</w:t>
-            </w:r>
-            <w:proofErr w:type="spellEnd"/>
-            <w:r>
-              <w:rPr>
-                <w:lang w:val="ro-RO"/>
-              </w:rPr>
-              <w:t xml:space="preserve"> </w:t>
-            </w:r>
-            <w:proofErr w:type="spellStart"/>
-            <w:r>
-              <w:rPr>
-                <w:lang w:val="ro-RO"/>
-              </w:rPr>
-              <w:t>primeste</w:t>
-            </w:r>
-            <w:proofErr w:type="spellEnd"/>
-            <w:r>
-              <w:rPr>
-                <w:lang w:val="ro-RO"/>
-              </w:rPr>
-              <w:t xml:space="preserve"> un mesaj informativ ca angajatul este deconectat</w:t>
+          </w:p>
+          <w:p>
+            <w:pPr>
+              <w:widowControl w:val="0"/>
+              <w:pBdr>
+                <w:top w:val="nil"/>
+                <w:left w:val="nil"/>
+                <w:bottom w:val="nil"/>
+                <w:right w:val="nil"/>
+                <w:between w:val="nil"/>
+              </w:pBdr>
+              <w:spacing w:before="0" w:line="240" w:lineRule="auto"/>
+              <w:jc w:val="left"/>
+              <w:rPr>
+                <w:lang w:val="ro-RO"/>
+              </w:rPr>
+            </w:pPr>
+            <w:r>
+              <w:rPr>
+                <w:lang w:val="ro-RO"/>
+              </w:rPr>
+              <w:t xml:space="preserve">1b. Seful primeste un mesaj </w:t>
+            </w:r>
+            <w:r>
+              <w:rPr>
+                <w:lang w:val="ro-RO"/>
+              </w:rPr>
+              <w:t>„angajatul s-a deconectat”</w:t>
+            </w:r>
+            <w:r>
+              <w:rPr>
+                <w:lang w:val="ro-RO"/>
+              </w:rPr>
+              <w:t xml:space="preserve"> ca angajatul este deconectat</w:t>
             </w:r>
           </w:p>
           <w:p>
@@ -2426,30 +1942,8 @@
               <w:rPr>
                 <w:lang w:val="ro-RO"/>
               </w:rPr>
-              <w:t xml:space="preserve">ID </w:t>
-            </w:r>
-            <w:proofErr w:type="spellStart"/>
-            <w:r>
-              <w:rPr>
-                <w:lang w:val="ro-RO"/>
-              </w:rPr>
-              <w:t>and</w:t>
-            </w:r>
-            <w:proofErr w:type="spellEnd"/>
-            <w:r>
-              <w:rPr>
-                <w:lang w:val="ro-RO"/>
-              </w:rPr>
-              <w:t xml:space="preserve"> </w:t>
-            </w:r>
-            <w:proofErr w:type="spellStart"/>
-            <w:r>
-              <w:rPr>
-                <w:lang w:val="ro-RO"/>
-              </w:rPr>
-              <w:t>name</w:t>
-            </w:r>
-            <w:proofErr w:type="spellEnd"/>
+              <w:t>ID and name</w:t>
+            </w:r>
           </w:p>
         </w:tc>
         <w:tc>
@@ -2517,19 +2011,11 @@
                 <w:lang w:val="ro-RO"/>
               </w:rPr>
             </w:pPr>
-            <w:proofErr w:type="spellStart"/>
-            <w:r>
-              <w:rPr>
-                <w:lang w:val="ro-RO"/>
-              </w:rPr>
-              <w:t>Primary</w:t>
-            </w:r>
-            <w:proofErr w:type="spellEnd"/>
-            <w:r>
-              <w:rPr>
-                <w:lang w:val="ro-RO"/>
-              </w:rPr>
-              <w:t xml:space="preserve"> actor</w:t>
+            <w:r>
+              <w:rPr>
+                <w:lang w:val="ro-RO"/>
+              </w:rPr>
+              <w:t>Primary actor</w:t>
             </w:r>
           </w:p>
         </w:tc>
@@ -2595,28 +2081,12 @@
                 <w:lang w:val="ro-RO"/>
               </w:rPr>
             </w:pPr>
-            <w:proofErr w:type="spellStart"/>
-            <w:r>
-              <w:rPr>
-                <w:lang w:val="ro-RO"/>
-              </w:rPr>
-              <w:t>Secondary</w:t>
-            </w:r>
-            <w:proofErr w:type="spellEnd"/>
-            <w:r>
-              <w:rPr>
-                <w:lang w:val="ro-RO"/>
-              </w:rPr>
-              <w:t xml:space="preserve"> </w:t>
-            </w:r>
-            <w:proofErr w:type="spellStart"/>
-            <w:r>
-              <w:rPr>
-                <w:lang w:val="ro-RO"/>
-              </w:rPr>
-              <w:t>actors</w:t>
-            </w:r>
-            <w:proofErr w:type="spellEnd"/>
+            <w:r>
+              <w:rPr>
+                <w:lang w:val="ro-RO"/>
+              </w:rPr>
+              <w:t>Secondary actors</w:t>
+            </w:r>
           </w:p>
         </w:tc>
         <w:tc>
@@ -2680,14 +2150,12 @@
                 <w:lang w:val="ro-RO"/>
               </w:rPr>
             </w:pPr>
-            <w:proofErr w:type="spellStart"/>
             <w:r>
               <w:rPr>
                 <w:lang w:val="ro-RO"/>
               </w:rPr>
               <w:t>Description</w:t>
             </w:r>
-            <w:proofErr w:type="spellEnd"/>
           </w:p>
         </w:tc>
         <w:tc>
@@ -2810,21 +2278,7 @@
               <w:rPr>
                 <w:lang w:val="ro-RO"/>
               </w:rPr>
-              <w:t xml:space="preserve"> </w:t>
-            </w:r>
-            <w:proofErr w:type="spellStart"/>
-            <w:r>
-              <w:rPr>
-                <w:lang w:val="ro-RO"/>
-              </w:rPr>
-              <w:t>doreste</w:t>
-            </w:r>
-            <w:proofErr w:type="spellEnd"/>
-            <w:r>
-              <w:rPr>
-                <w:lang w:val="ro-RO"/>
-              </w:rPr>
-              <w:t xml:space="preserve"> sa </w:t>
+              <w:t xml:space="preserve"> doreste sa </w:t>
             </w:r>
             <w:r>
               <w:rPr>
@@ -2836,30 +2290,14 @@
               <w:rPr>
                 <w:lang w:val="ro-RO"/>
               </w:rPr>
-              <w:t xml:space="preserve"> o sarcina si </w:t>
-            </w:r>
-            <w:proofErr w:type="spellStart"/>
-            <w:r>
-              <w:rPr>
-                <w:lang w:val="ro-RO"/>
-              </w:rPr>
-              <w:t>apasa</w:t>
-            </w:r>
-            <w:proofErr w:type="spellEnd"/>
-            <w:r>
-              <w:rPr>
-                <w:lang w:val="ro-RO"/>
-              </w:rPr>
-              <w:t xml:space="preserve"> butonul “</w:t>
-            </w:r>
-            <w:proofErr w:type="spellStart"/>
+              <w:t xml:space="preserve"> o sarcina si apasa butonul “</w:t>
+            </w:r>
             <w:r>
               <w:rPr>
                 <w:lang w:val="ro-RO"/>
               </w:rPr>
               <w:t>Finalizeaza</w:t>
             </w:r>
-            <w:proofErr w:type="spellEnd"/>
             <w:r>
               <w:rPr>
                 <w:lang w:val="ro-RO"/>
@@ -2900,14 +2338,12 @@
                 <w:lang w:val="ro-RO"/>
               </w:rPr>
             </w:pPr>
-            <w:proofErr w:type="spellStart"/>
             <w:r>
               <w:rPr>
                 <w:lang w:val="ro-RO"/>
               </w:rPr>
               <w:t>Preconditions</w:t>
             </w:r>
-            <w:proofErr w:type="spellEnd"/>
           </w:p>
         </w:tc>
         <w:tc>
@@ -2954,21 +2390,7 @@
               <w:rPr>
                 <w:lang w:val="ro-RO"/>
               </w:rPr>
-              <w:t xml:space="preserve"> si sa </w:t>
-            </w:r>
-            <w:proofErr w:type="spellStart"/>
-            <w:r>
-              <w:rPr>
-                <w:lang w:val="ro-RO"/>
-              </w:rPr>
-              <w:t>aiba</w:t>
-            </w:r>
-            <w:proofErr w:type="spellEnd"/>
-            <w:r>
-              <w:rPr>
-                <w:lang w:val="ro-RO"/>
-              </w:rPr>
-              <w:t xml:space="preserve"> o sarcina asignata.</w:t>
+              <w:t xml:space="preserve"> si sa aiba o sarcina asignata.</w:t>
             </w:r>
           </w:p>
         </w:tc>
@@ -3004,14 +2426,12 @@
                 <w:lang w:val="ro-RO"/>
               </w:rPr>
             </w:pPr>
-            <w:proofErr w:type="spellStart"/>
             <w:r>
               <w:rPr>
                 <w:lang w:val="ro-RO"/>
               </w:rPr>
               <w:t>Postconditions</w:t>
             </w:r>
-            <w:proofErr w:type="spellEnd"/>
           </w:p>
         </w:tc>
         <w:tc>
@@ -3046,33 +2466,7 @@
               <w:rPr>
                 <w:lang w:val="ro-RO"/>
               </w:rPr>
-              <w:t>Sarcina este salvata in baza de date</w:t>
-            </w:r>
-            <w:r>
-              <w:rPr>
-                <w:lang w:val="ro-RO"/>
-              </w:rPr>
-              <w:t xml:space="preserve"> ca fiind finalizata si </w:t>
-            </w:r>
-            <w:proofErr w:type="spellStart"/>
-            <w:r>
-              <w:rPr>
-                <w:lang w:val="ro-RO"/>
-              </w:rPr>
-              <w:t>seful</w:t>
-            </w:r>
-            <w:proofErr w:type="spellEnd"/>
-            <w:r>
-              <w:rPr>
-                <w:lang w:val="ro-RO"/>
-              </w:rPr>
-              <w:t xml:space="preserve"> este notificat</w:t>
-            </w:r>
-            <w:r>
-              <w:rPr>
-                <w:lang w:val="ro-RO"/>
-              </w:rPr>
-              <w:t>.</w:t>
+              <w:t>Sarcina este salvata in baza de date ca fiind finalizata si seful este notificat.</w:t>
             </w:r>
           </w:p>
         </w:tc>
@@ -3112,16 +2506,8 @@
               <w:rPr>
                 <w:lang w:val="ro-RO"/>
               </w:rPr>
-              <w:t xml:space="preserve">Normal </w:t>
-            </w:r>
-            <w:proofErr w:type="spellStart"/>
-            <w:r>
-              <w:rPr>
-                <w:lang w:val="ro-RO"/>
-              </w:rPr>
-              <w:t>flow</w:t>
-            </w:r>
-            <w:proofErr w:type="spellEnd"/>
+              <w:t>Normal flow</w:t>
+            </w:r>
           </w:p>
         </w:tc>
         <w:tc>
@@ -3167,21 +2553,7 @@
               <w:rPr>
                 <w:lang w:val="ro-RO"/>
               </w:rPr>
-              <w:t xml:space="preserve"> </w:t>
-            </w:r>
-            <w:proofErr w:type="spellStart"/>
-            <w:r>
-              <w:rPr>
-                <w:lang w:val="ro-RO"/>
-              </w:rPr>
-              <w:t>selecteaza</w:t>
-            </w:r>
-            <w:proofErr w:type="spellEnd"/>
-            <w:r>
-              <w:rPr>
-                <w:lang w:val="ro-RO"/>
-              </w:rPr>
-              <w:t xml:space="preserve"> sarcina din lista</w:t>
+              <w:t xml:space="preserve"> selecteaza sarcina din lista</w:t>
             </w:r>
           </w:p>
           <w:p>
@@ -3209,35 +2581,7 @@
               <w:rPr>
                 <w:lang w:val="ro-RO"/>
               </w:rPr>
-              <w:t xml:space="preserve">Angajatul </w:t>
-            </w:r>
-            <w:proofErr w:type="spellStart"/>
-            <w:r>
-              <w:rPr>
-                <w:lang w:val="ro-RO"/>
-              </w:rPr>
-              <w:t>apasa</w:t>
-            </w:r>
-            <w:proofErr w:type="spellEnd"/>
-            <w:r>
-              <w:rPr>
-                <w:lang w:val="ro-RO"/>
-              </w:rPr>
-              <w:t xml:space="preserve"> butonul ”</w:t>
-            </w:r>
-            <w:proofErr w:type="spellStart"/>
-            <w:r>
-              <w:rPr>
-                <w:lang w:val="ro-RO"/>
-              </w:rPr>
-              <w:t>Finalizeaza</w:t>
-            </w:r>
-            <w:proofErr w:type="spellEnd"/>
-            <w:r>
-              <w:rPr>
-                <w:lang w:val="ro-RO"/>
-              </w:rPr>
-              <w:t xml:space="preserve"> sarcina”</w:t>
+              <w:t>Angajatul apasa butonul ”Finalizeaza sarcina”</w:t>
             </w:r>
             <w:r>
               <w:rPr>
@@ -3283,16 +2627,8 @@
               <w:rPr>
                 <w:lang w:val="ro-RO"/>
               </w:rPr>
-              <w:t xml:space="preserve">Alternative </w:t>
-            </w:r>
-            <w:proofErr w:type="spellStart"/>
-            <w:r>
-              <w:rPr>
-                <w:lang w:val="ro-RO"/>
-              </w:rPr>
-              <w:t>flows</w:t>
-            </w:r>
-            <w:proofErr w:type="spellEnd"/>
+              <w:t>Alternative flows</w:t>
+            </w:r>
           </w:p>
         </w:tc>
         <w:tc>
@@ -3363,14 +2699,12 @@
                 <w:lang w:val="ro-RO"/>
               </w:rPr>
             </w:pPr>
-            <w:proofErr w:type="spellStart"/>
             <w:r>
               <w:rPr>
                 <w:lang w:val="ro-RO"/>
               </w:rPr>
               <w:t>Exceptions</w:t>
             </w:r>
-            <w:proofErr w:type="spellEnd"/>
           </w:p>
         </w:tc>
         <w:tc>
@@ -3455,7 +2789,7 @@
 </file>
 
 <file path=word/numbering.xml><?xml version="1.0" encoding="utf-8"?>
-<w:numbering xmlns:wpc="http://schemas.microsoft.com/office/word/2010/wordprocessingCanvas" xmlns:cx="http://schemas.microsoft.com/office/drawing/2014/chartex" xmlns:cx1="http://schemas.microsoft.com/office/drawing/2015/9/8/chartex" xmlns:cx2="http://schemas.microsoft.com/office/drawing/2015/10/21/chartex" xmlns:cx3="http://schemas.microsoft.com/office/drawing/2016/5/9/chartex" xmlns:cx4="http://schemas.microsoft.com/office/drawing/2016/5/10/chartex" xmlns:cx5="http://schemas.microsoft.com/office/drawing/2016/5/11/chartex" xmlns:cx6="http://schemas.microsoft.com/office/drawing/2016/5/12/chartex" xmlns:cx7="http://schemas.microsoft.com/office/drawing/2016/5/13/chartex" xmlns:cx8="http://schemas.microsoft.com/office/drawing/2016/5/14/chartex" xmlns:mc="http://schemas.openxmlformats.org/markup-compatibility/2006" xmlns:aink="http://schemas.microsoft.com/office/drawing/2016/ink" xmlns:am3d="http://schemas.microsoft.com/office/drawing/2017/model3d" xmlns:o="urn:schemas-microsoft-com:office:office" xmlns:r="http://schemas.openxmlformats.org/officeDocument/2006/relationships" xmlns:m="http://schemas.openxmlformats.org/officeDocument/2006/math" xmlns:v="urn:schemas-microsoft-com:vml" xmlns:wp14="http://schemas.microsoft.com/office/word/2010/wordprocessingDrawing" xmlns:wp="http://schemas.openxmlformats.org/drawingml/2006/wordprocessingDrawing" xmlns:w10="urn:schemas-microsoft-com:office:word" xmlns:w="http://schemas.openxmlformats.org/wordprocessingml/2006/main" xmlns:w14="http://schemas.microsoft.com/office/word/2010/wordml" xmlns:w15="http://schemas.microsoft.com/office/word/2012/wordml" xmlns:w16cex="http://schemas.microsoft.com/office/word/2018/wordml/cex" xmlns:w16cid="http://schemas.microsoft.com/office/word/2016/wordml/cid" xmlns:w16="http://schemas.microsoft.com/office/word/2018/wordml" xmlns:w16se="http://schemas.microsoft.com/office/word/2015/wordml/symex" xmlns:wpg="http://schemas.microsoft.com/office/word/2010/wordprocessingGroup" xmlns:wpi="http://schemas.microsoft.com/office/word/2010/wordprocessingInk" xmlns:wne="http://schemas.microsoft.com/office/word/2006/wordml" xmlns:wps="http://schemas.microsoft.com/office/word/2010/wordprocessingShape" mc:Ignorable="w14 w15 w16se w16cid w16 w16cex wp14">
+<w:numbering xmlns:wpc="http://schemas.microsoft.com/office/word/2010/wordprocessingCanvas" xmlns:cx="http://schemas.microsoft.com/office/drawing/2014/chartex" xmlns:cx1="http://schemas.microsoft.com/office/drawing/2015/9/8/chartex" xmlns:cx2="http://schemas.microsoft.com/office/drawing/2015/10/21/chartex" xmlns:cx3="http://schemas.microsoft.com/office/drawing/2016/5/9/chartex" xmlns:cx4="http://schemas.microsoft.com/office/drawing/2016/5/10/chartex" xmlns:cx5="http://schemas.microsoft.com/office/drawing/2016/5/11/chartex" xmlns:cx6="http://schemas.microsoft.com/office/drawing/2016/5/12/chartex" xmlns:cx7="http://schemas.microsoft.com/office/drawing/2016/5/13/chartex" xmlns:cx8="http://schemas.microsoft.com/office/drawing/2016/5/14/chartex" xmlns:mc="http://schemas.openxmlformats.org/markup-compatibility/2006" xmlns:aink="http://schemas.microsoft.com/office/drawing/2016/ink" xmlns:am3d="http://schemas.microsoft.com/office/drawing/2017/model3d" xmlns:o="urn:schemas-microsoft-com:office:office" xmlns:r="http://schemas.openxmlformats.org/officeDocument/2006/relationships" xmlns:m="http://schemas.openxmlformats.org/officeDocument/2006/math" xmlns:v="urn:schemas-microsoft-com:vml" xmlns:wp14="http://schemas.microsoft.com/office/word/2010/wordprocessingDrawing" xmlns:wp="http://schemas.openxmlformats.org/drawingml/2006/wordprocessingDrawing" xmlns:w10="urn:schemas-microsoft-com:office:word" xmlns:w="http://schemas.openxmlformats.org/wordprocessingml/2006/main" xmlns:w14="http://schemas.microsoft.com/office/word/2010/wordml" xmlns:w15="http://schemas.microsoft.com/office/word/2012/wordml" xmlns:w16cex="http://schemas.microsoft.com/office/word/2018/wordml/cex" xmlns:w16cid="http://schemas.microsoft.com/office/word/2016/wordml/cid" xmlns:w16="http://schemas.microsoft.com/office/word/2018/wordml" xmlns:w16sdtdh="http://schemas.microsoft.com/office/word/2020/wordml/sdtdatahash" xmlns:w16se="http://schemas.microsoft.com/office/word/2015/wordml/symex" xmlns:wpg="http://schemas.microsoft.com/office/word/2010/wordprocessingGroup" xmlns:wpi="http://schemas.microsoft.com/office/word/2010/wordprocessingInk" xmlns:wne="http://schemas.microsoft.com/office/word/2006/wordml" xmlns:wps="http://schemas.microsoft.com/office/word/2010/wordprocessingShape" mc:Ignorable="w14 w15 w16se w16cid w16 w16cex w16sdtdh wp14">
   <w:abstractNum w:abstractNumId="0" w15:restartNumberingAfterBreak="0">
     <w:nsid w:val="0A656444"/>
     <w:multiLevelType w:val="hybridMultilevel"/>
@@ -3851,7 +3185,7 @@
 </file>
 
 <file path=word/styles.xml><?xml version="1.0" encoding="utf-8"?>
-<w:styles xmlns:mc="http://schemas.openxmlformats.org/markup-compatibility/2006" xmlns:r="http://schemas.openxmlformats.org/officeDocument/2006/relationships" xmlns:w="http://schemas.openxmlformats.org/wordprocessingml/2006/main" xmlns:w14="http://schemas.microsoft.com/office/word/2010/wordml" xmlns:w15="http://schemas.microsoft.com/office/word/2012/wordml" xmlns:w16cex="http://schemas.microsoft.com/office/word/2018/wordml/cex" xmlns:w16cid="http://schemas.microsoft.com/office/word/2016/wordml/cid" xmlns:w16="http://schemas.microsoft.com/office/word/2018/wordml" xmlns:w16se="http://schemas.microsoft.com/office/word/2015/wordml/symex" mc:Ignorable="w14 w15 w16se w16cid w16 w16cex">
+<w:styles xmlns:mc="http://schemas.openxmlformats.org/markup-compatibility/2006" xmlns:r="http://schemas.openxmlformats.org/officeDocument/2006/relationships" xmlns:w="http://schemas.openxmlformats.org/wordprocessingml/2006/main" xmlns:w14="http://schemas.microsoft.com/office/word/2010/wordml" xmlns:w15="http://schemas.microsoft.com/office/word/2012/wordml" xmlns:w16cex="http://schemas.microsoft.com/office/word/2018/wordml/cex" xmlns:w16cid="http://schemas.microsoft.com/office/word/2016/wordml/cid" xmlns:w16="http://schemas.microsoft.com/office/word/2018/wordml" xmlns:w16sdtdh="http://schemas.microsoft.com/office/word/2020/wordml/sdtdatahash" xmlns:w16se="http://schemas.microsoft.com/office/word/2015/wordml/symex" mc:Ignorable="w14 w15 w16se w16cid w16 w16cex w16sdtdh">
   <w:docDefaults>
     <w:rPrDefault>
       <w:rPr>
@@ -4261,6 +3595,7 @@
   <w:style w:type="character" w:default="1" w:styleId="DefaultParagraphFont">
     <w:name w:val="Default Paragraph Font"/>
     <w:uiPriority w:val="1"/>
+    <w:semiHidden/>
     <w:unhideWhenUsed/>
   </w:style>
   <w:style w:type="table" w:default="1" w:styleId="TableNormal">
